--- a/docs/Report/Outsourcing reflections SP Group 8.docx
+++ b/docs/Report/Outsourcing reflections SP Group 8.docx
@@ -1,6 +1,6 @@
 
 <file path=word/document.xml><?xml version="1.0" encoding="utf-8"?>
-<w:document xmlns:wpc="http://schemas.microsoft.com/office/word/2010/wordprocessingCanvas" xmlns:cx="http://schemas.microsoft.com/office/drawing/2014/chartex" xmlns:cx1="http://schemas.microsoft.com/office/drawing/2015/9/8/chartex" xmlns:mc="http://schemas.openxmlformats.org/markup-compatibility/2006" xmlns:o="urn:schemas-microsoft-com:office:office" xmlns:r="http://schemas.openxmlformats.org/officeDocument/2006/relationships" xmlns:m="http://schemas.openxmlformats.org/officeDocument/2006/math" xmlns:v="urn:schemas-microsoft-com:vml" xmlns:wp14="http://schemas.microsoft.com/office/word/2010/wordprocessingDrawing" xmlns:wp="http://schemas.openxmlformats.org/drawingml/2006/wordprocessingDrawing" xmlns:w10="urn:schemas-microsoft-com:office:word" xmlns:w="http://schemas.openxmlformats.org/wordprocessingml/2006/main" xmlns:w14="http://schemas.microsoft.com/office/word/2010/wordml" xmlns:w15="http://schemas.microsoft.com/office/word/2012/wordml" xmlns:w16se="http://schemas.microsoft.com/office/word/2015/wordml/symex" xmlns:wpg="http://schemas.microsoft.com/office/word/2010/wordprocessingGroup" xmlns:wpi="http://schemas.microsoft.com/office/word/2010/wordprocessingInk" xmlns:wne="http://schemas.microsoft.com/office/word/2006/wordml" xmlns:wps="http://schemas.microsoft.com/office/word/2010/wordprocessingShape" mc:Ignorable="w14 w15 w16se wp14">
+<w:document xmlns:wpc="http://schemas.microsoft.com/office/word/2010/wordprocessingCanvas" xmlns:mc="http://schemas.openxmlformats.org/markup-compatibility/2006" xmlns:o="urn:schemas-microsoft-com:office:office" xmlns:r="http://schemas.openxmlformats.org/officeDocument/2006/relationships" xmlns:m="http://schemas.openxmlformats.org/officeDocument/2006/math" xmlns:v="urn:schemas-microsoft-com:vml" xmlns:wp14="http://schemas.microsoft.com/office/word/2010/wordprocessingDrawing" xmlns:wp="http://schemas.openxmlformats.org/drawingml/2006/wordprocessingDrawing" xmlns:w10="urn:schemas-microsoft-com:office:word" xmlns:w="http://schemas.openxmlformats.org/wordprocessingml/2006/main" xmlns:w14="http://schemas.microsoft.com/office/word/2010/wordml" xmlns:w15="http://schemas.microsoft.com/office/word/2012/wordml" xmlns:wpg="http://schemas.microsoft.com/office/word/2010/wordprocessingGroup" xmlns:wpi="http://schemas.microsoft.com/office/word/2010/wordprocessingInk" xmlns:wne="http://schemas.microsoft.com/office/word/2006/wordml" xmlns:wps="http://schemas.microsoft.com/office/word/2010/wordprocessingShape" mc:Ignorable="w14 w15 wp14">
   <w:body>
     <w:p>
       <w:pPr>
@@ -22,15 +22,86 @@
         <w:rPr>
           <w:b/>
           <w:sz w:val="24"/>
-        </w:rPr>
-      </w:pPr>
-      <w:r>
-        <w:rPr>
-          <w:b/>
-          <w:sz w:val="24"/>
+          <w:lang w:val="da-DK"/>
+        </w:rPr>
+      </w:pPr>
+      <w:r>
+        <w:rPr>
+          <w:b/>
+          <w:sz w:val="24"/>
+          <w:lang w:val="da-DK"/>
         </w:rPr>
         <w:t>Group 8</w:t>
       </w:r>
+      <w:r>
+        <w:rPr>
+          <w:b/>
+          <w:sz w:val="24"/>
+          <w:lang w:val="da-DK"/>
+        </w:rPr>
+        <w:t xml:space="preserve"> – Anton </w:t>
+      </w:r>
+      <w:proofErr w:type="spellStart"/>
+      <w:r>
+        <w:rPr>
+          <w:b/>
+          <w:sz w:val="24"/>
+          <w:lang w:val="da-DK"/>
+        </w:rPr>
+        <w:t>Kornholt</w:t>
+      </w:r>
+      <w:proofErr w:type="spellEnd"/>
+      <w:r>
+        <w:rPr>
+          <w:b/>
+          <w:sz w:val="24"/>
+          <w:lang w:val="da-DK"/>
+        </w:rPr>
+        <w:t xml:space="preserve">, Andrian Vangelov, Alexander </w:t>
+      </w:r>
+      <w:proofErr w:type="spellStart"/>
+      <w:r>
+        <w:rPr>
+          <w:b/>
+          <w:sz w:val="24"/>
+          <w:lang w:val="da-DK"/>
+        </w:rPr>
+        <w:t>Osenov</w:t>
+      </w:r>
+      <w:proofErr w:type="spellEnd"/>
+      <w:r>
+        <w:rPr>
+          <w:b/>
+          <w:sz w:val="24"/>
+          <w:lang w:val="da-DK"/>
+        </w:rPr>
+        <w:t xml:space="preserve"> &amp; Kasper</w:t>
+      </w:r>
+      <w:r>
+        <w:rPr>
+          <w:b/>
+          <w:sz w:val="24"/>
+          <w:lang w:val="da-DK"/>
+        </w:rPr>
+        <w:t xml:space="preserve"> Breindal</w:t>
+      </w:r>
+    </w:p>
+    <w:p>
+      <w:pPr>
+        <w:rPr>
+          <w:b/>
+          <w:sz w:val="24"/>
+          <w:lang w:val="da-DK"/>
+        </w:rPr>
+      </w:pPr>
+      <w:r>
+        <w:rPr>
+          <w:b/>
+          <w:sz w:val="24"/>
+          <w:lang w:val="da-DK"/>
+        </w:rPr>
+        <w:t>Planning</w:t>
+      </w:r>
     </w:p>
     <w:p>
       <w:pPr>
@@ -67,6 +138,21 @@
     <w:p>
       <w:pPr>
         <w:rPr>
+          <w:b/>
+          <w:sz w:val="24"/>
+        </w:rPr>
+      </w:pPr>
+      <w:r>
+        <w:rPr>
+          <w:b/>
+          <w:sz w:val="24"/>
+        </w:rPr>
+        <w:t>Process</w:t>
+      </w:r>
+    </w:p>
+    <w:p>
+      <w:pPr>
+        <w:rPr>
           <w:sz w:val="24"/>
         </w:rPr>
       </w:pPr>
@@ -113,21 +199,29 @@
         <w:rPr>
           <w:sz w:val="24"/>
         </w:rPr>
-        <w:t xml:space="preserve">We decided on using half the allotted budget – 120$. This was mainly due to the fact, that we did not believe the design would require more work than whatever number of hours this equals, and the fact that our chosen freelancer did not have any real previous experience. </w:t>
-      </w:r>
-    </w:p>
-    <w:p>
-      <w:pPr>
-        <w:rPr>
-          <w:sz w:val="24"/>
-        </w:rPr>
-      </w:pPr>
-      <w:r>
-        <w:rPr>
-          <w:sz w:val="24"/>
-        </w:rPr>
         <w:t>We agreed with Kyle that he would do no functionality, only design. We supplied him with the basic idea of the components the site needed to have, and he got to work.</w:t>
       </w:r>
+      <w:r>
+        <w:rPr>
+          <w:sz w:val="24"/>
+        </w:rPr>
+        <w:t xml:space="preserve"> </w:t>
+      </w:r>
+    </w:p>
+    <w:p>
+      <w:pPr>
+        <w:rPr>
+          <w:b/>
+          <w:sz w:val="24"/>
+        </w:rPr>
+      </w:pPr>
+      <w:r>
+        <w:rPr>
+          <w:b/>
+          <w:sz w:val="24"/>
+        </w:rPr>
+        <w:t>Milestones and budget</w:t>
+      </w:r>
     </w:p>
     <w:p>
       <w:pPr>
@@ -152,30 +246,189 @@
           <w:sz w:val="24"/>
         </w:rPr>
         <w:t>first</w:t>
+      </w:r>
+      <w:r>
+        <w:rPr>
+          <w:sz w:val="24"/>
+        </w:rPr>
+        <w:t xml:space="preserve"> 40$, the second the rest, 80$.</w:t>
+      </w:r>
+      <w:r>
+        <w:rPr>
+          <w:sz w:val="24"/>
+        </w:rPr>
+        <w:br/>
+        <w:t xml:space="preserve">This worked very well for both parts, since Kyle would get something </w:t>
+      </w:r>
+      <w:r>
+        <w:rPr>
+          <w:sz w:val="24"/>
+        </w:rPr>
+        <w:t>out of his work, even</w:t>
+      </w:r>
+      <w:r>
+        <w:rPr>
+          <w:sz w:val="24"/>
+        </w:rPr>
+        <w:t xml:space="preserve"> if we did</w:t>
+      </w:r>
+      <w:r>
+        <w:rPr>
+          <w:sz w:val="24"/>
+        </w:rPr>
+        <w:t xml:space="preserve">n’t like his mockups and ideas - </w:t>
+      </w:r>
+      <w:r>
+        <w:rPr>
+          <w:sz w:val="24"/>
+        </w:rPr>
+        <w:t>and due to us being more secure i</w:t>
+      </w:r>
+      <w:r>
+        <w:rPr>
+          <w:sz w:val="24"/>
+        </w:rPr>
+        <w:t>n actually receiving some work. We quickly gained a lot of trust in Kyle, especially after the first milestone, where he supplied some screenshots of his work so far, with totally corresponded with what we had asked of him.</w:t>
+      </w:r>
+    </w:p>
+    <w:p>
+      <w:pPr>
+        <w:rPr>
+          <w:b/>
+          <w:sz w:val="24"/>
+        </w:rPr>
+      </w:pPr>
+      <w:r>
+        <w:rPr>
+          <w:b/>
+          <w:sz w:val="24"/>
+        </w:rPr>
+        <w:lastRenderedPageBreak/>
+        <w:t>Ending the work</w:t>
+      </w:r>
+    </w:p>
+    <w:p>
+      <w:pPr>
+        <w:rPr>
+          <w:sz w:val="24"/>
+        </w:rPr>
+      </w:pPr>
+      <w:r>
+        <w:rPr>
+          <w:sz w:val="24"/>
+        </w:rPr>
+        <w:t>Sometime later we had made some changes to our program, including some changes that would affect how the design should be. Within 1 hour of sending our new and improved job requirements to Kyle, he had answered, and asked some extra questions he had come upon.</w:t>
+      </w:r>
+    </w:p>
+    <w:p>
+      <w:pPr>
+        <w:rPr>
+          <w:sz w:val="24"/>
+        </w:rPr>
+      </w:pPr>
+      <w:r>
+        <w:rPr>
+          <w:sz w:val="24"/>
+        </w:rPr>
+        <w:t>This felt great to us as clients, since we knew that he was working, thinking and actually caring about the work he was doing – something some freelancers might not have.</w:t>
+      </w:r>
+    </w:p>
+    <w:p>
+      <w:pPr>
+        <w:rPr>
+          <w:sz w:val="24"/>
+        </w:rPr>
+      </w:pPr>
+      <w:r>
+        <w:rPr>
+          <w:sz w:val="24"/>
+        </w:rPr>
+        <w:t>As we neared the end on the project, on the Thursday before the last meeting it occurred to us that we should have set the deadline earlier in the week. We received the finished work on Friday morning, right before our meeting with the product owner.</w:t>
+      </w:r>
+      <w:r>
+        <w:rPr>
+          <w:sz w:val="24"/>
+        </w:rPr>
+        <w:br/>
+        <w:t>We therefore did not get to implement the design we had received beforehand.</w:t>
+      </w:r>
+    </w:p>
+    <w:p>
+      <w:pPr>
+        <w:rPr>
+          <w:sz w:val="24"/>
+        </w:rPr>
+      </w:pPr>
+      <w:r>
+        <w:rPr>
+          <w:sz w:val="24"/>
+        </w:rPr>
+        <w:t>This is obviously something that we should think of next time, to make sure that you have</w:t>
+      </w:r>
+      <w:r>
+        <w:rPr>
+          <w:sz w:val="24"/>
+        </w:rPr>
+        <w:t xml:space="preserve"> the outsourced work in hand in good time, so that you can actually implement it beforehand.</w:t>
+      </w:r>
+      <w:r>
+        <w:rPr>
+          <w:sz w:val="24"/>
+        </w:rPr>
+        <w:br/>
+        <w:t>The code might take some time to understand, and therefore it is something that should be considered in the sprint planning process.</w:t>
+      </w:r>
+    </w:p>
+    <w:p>
+      <w:pPr>
+        <w:rPr>
+          <w:sz w:val="24"/>
+        </w:rPr>
+      </w:pPr>
+      <w:r>
+        <w:rPr>
+          <w:b/>
+          <w:sz w:val="24"/>
+        </w:rPr>
+        <w:t>Conclusion</w:t>
+      </w:r>
+      <w:r>
+        <w:rPr>
+          <w:sz w:val="24"/>
+        </w:rPr>
+        <w:t xml:space="preserve"> </w:t>
+      </w:r>
+    </w:p>
+    <w:p>
+      <w:pPr>
+        <w:rPr>
+          <w:sz w:val="24"/>
+        </w:rPr>
+      </w:pPr>
+      <w:r>
+        <w:rPr>
+          <w:sz w:val="24"/>
+        </w:rPr>
+        <w:t>All in all, we had a good experience outsourcing some work for our project. It is definitely something that can help a project along, since your can “save” some time by making someone else doing some of the work.</w:t>
+      </w:r>
+    </w:p>
+    <w:p>
+      <w:pPr>
+        <w:rPr>
+          <w:sz w:val="24"/>
+        </w:rPr>
+      </w:pPr>
+      <w:r>
+        <w:rPr>
+          <w:sz w:val="24"/>
+        </w:rPr>
+        <w:t>We got something done that matched our requirements, cost us a fair price, and all in all filled our needs, and satisfied our expectations.</w:t>
       </w:r>
       <w:bookmarkStart w:id="0" w:name="_GoBack"/>
       <w:bookmarkEnd w:id="0"/>
-      <w:r>
-        <w:rPr>
-          <w:sz w:val="24"/>
-        </w:rPr>
-        <w:t xml:space="preserve"> 40$, the second the rest, 80$.</w:t>
-      </w:r>
-      <w:r>
-        <w:rPr>
-          <w:sz w:val="24"/>
-        </w:rPr>
-        <w:br/>
-        <w:t>This worked very well for both parts, since Kyle would get something even if we didn’t like his mockups and ideas, and due to us being more secure in actually receiving some work.</w:t>
-      </w:r>
-      <w:r>
-        <w:rPr>
-          <w:sz w:val="24"/>
-        </w:rPr>
-        <w:br/>
-      </w:r>
     </w:p>
     <w:sectPr>
+      <w:footerReference w:type="default" r:id="rId7"/>
       <w:pgSz w:w="12240" w:h="15840"/>
       <w:pgMar w:top="1440" w:right="1440" w:bottom="1440" w:left="1440" w:header="708" w:footer="708" w:gutter="0"/>
       <w:cols w:space="708"/>
@@ -185,8 +438,104 @@
 </w:document>
 </file>
 
+<file path=word/endnotes.xml><?xml version="1.0" encoding="utf-8"?>
+<w:endnotes xmlns:wpc="http://schemas.microsoft.com/office/word/2010/wordprocessingCanvas" xmlns:mc="http://schemas.openxmlformats.org/markup-compatibility/2006" xmlns:o="urn:schemas-microsoft-com:office:office" xmlns:r="http://schemas.openxmlformats.org/officeDocument/2006/relationships" xmlns:m="http://schemas.openxmlformats.org/officeDocument/2006/math" xmlns:v="urn:schemas-microsoft-com:vml" xmlns:wp14="http://schemas.microsoft.com/office/word/2010/wordprocessingDrawing" xmlns:wp="http://schemas.openxmlformats.org/drawingml/2006/wordprocessingDrawing" xmlns:w10="urn:schemas-microsoft-com:office:word" xmlns:w="http://schemas.openxmlformats.org/wordprocessingml/2006/main" xmlns:w14="http://schemas.microsoft.com/office/word/2010/wordml" xmlns:w15="http://schemas.microsoft.com/office/word/2012/wordml" xmlns:wpg="http://schemas.microsoft.com/office/word/2010/wordprocessingGroup" xmlns:wpi="http://schemas.microsoft.com/office/word/2010/wordprocessingInk" xmlns:wne="http://schemas.microsoft.com/office/word/2006/wordml" xmlns:wps="http://schemas.microsoft.com/office/word/2010/wordprocessingShape" mc:Ignorable="w14 w15 wp14">
+  <w:endnote w:type="separator" w:id="-1">
+    <w:p>
+      <w:pPr>
+        <w:spacing w:after="0" w:line="240" w:lineRule="auto"/>
+      </w:pPr>
+      <w:r>
+        <w:separator/>
+      </w:r>
+    </w:p>
+  </w:endnote>
+  <w:endnote w:type="continuationSeparator" w:id="0">
+    <w:p>
+      <w:pPr>
+        <w:spacing w:after="0" w:line="240" w:lineRule="auto"/>
+      </w:pPr>
+      <w:r>
+        <w:continuationSeparator/>
+      </w:r>
+    </w:p>
+  </w:endnote>
+</w:endnotes>
+</file>
+
+<file path=word/footer1.xml><?xml version="1.0" encoding="utf-8"?>
+<w:ftr xmlns:wpc="http://schemas.microsoft.com/office/word/2010/wordprocessingCanvas" xmlns:mc="http://schemas.openxmlformats.org/markup-compatibility/2006" xmlns:o="urn:schemas-microsoft-com:office:office" xmlns:r="http://schemas.openxmlformats.org/officeDocument/2006/relationships" xmlns:m="http://schemas.openxmlformats.org/officeDocument/2006/math" xmlns:v="urn:schemas-microsoft-com:vml" xmlns:wp14="http://schemas.microsoft.com/office/word/2010/wordprocessingDrawing" xmlns:wp="http://schemas.openxmlformats.org/drawingml/2006/wordprocessingDrawing" xmlns:w10="urn:schemas-microsoft-com:office:word" xmlns:w="http://schemas.openxmlformats.org/wordprocessingml/2006/main" xmlns:w14="http://schemas.microsoft.com/office/word/2010/wordml" xmlns:w15="http://schemas.microsoft.com/office/word/2012/wordml" xmlns:wpg="http://schemas.microsoft.com/office/word/2010/wordprocessingGroup" xmlns:wpi="http://schemas.microsoft.com/office/word/2010/wordprocessingInk" xmlns:wne="http://schemas.microsoft.com/office/word/2006/wordml" xmlns:wps="http://schemas.microsoft.com/office/word/2010/wordprocessingShape" mc:Ignorable="w14 w15 wp14">
+  <w:sdt>
+    <w:sdtPr>
+      <w:id w:val="-675810686"/>
+      <w:docPartObj>
+        <w:docPartGallery w:val="Page Numbers (Bottom of Page)"/>
+        <w:docPartUnique/>
+      </w:docPartObj>
+    </w:sdtPr>
+    <w:sdtContent>
+      <w:p>
+        <w:pPr>
+          <w:pStyle w:val="Sidefod"/>
+          <w:jc w:val="right"/>
+        </w:pPr>
+        <w:r>
+          <w:fldChar w:fldCharType="begin"/>
+        </w:r>
+        <w:r>
+          <w:instrText>PAGE   \* MERGEFORMAT</w:instrText>
+        </w:r>
+        <w:r>
+          <w:fldChar w:fldCharType="separate"/>
+        </w:r>
+        <w:r>
+          <w:rPr>
+            <w:noProof/>
+            <w:lang w:val="da-DK"/>
+          </w:rPr>
+          <w:t>2</w:t>
+        </w:r>
+        <w:r>
+          <w:fldChar w:fldCharType="end"/>
+        </w:r>
+      </w:p>
+    </w:sdtContent>
+  </w:sdt>
+  <w:p>
+    <w:pPr>
+      <w:pStyle w:val="Sidefod"/>
+    </w:pPr>
+  </w:p>
+</w:ftr>
+</file>
+
+<file path=word/footnotes.xml><?xml version="1.0" encoding="utf-8"?>
+<w:footnotes xmlns:wpc="http://schemas.microsoft.com/office/word/2010/wordprocessingCanvas" xmlns:mc="http://schemas.openxmlformats.org/markup-compatibility/2006" xmlns:o="urn:schemas-microsoft-com:office:office" xmlns:r="http://schemas.openxmlformats.org/officeDocument/2006/relationships" xmlns:m="http://schemas.openxmlformats.org/officeDocument/2006/math" xmlns:v="urn:schemas-microsoft-com:vml" xmlns:wp14="http://schemas.microsoft.com/office/word/2010/wordprocessingDrawing" xmlns:wp="http://schemas.openxmlformats.org/drawingml/2006/wordprocessingDrawing" xmlns:w10="urn:schemas-microsoft-com:office:word" xmlns:w="http://schemas.openxmlformats.org/wordprocessingml/2006/main" xmlns:w14="http://schemas.microsoft.com/office/word/2010/wordml" xmlns:w15="http://schemas.microsoft.com/office/word/2012/wordml" xmlns:wpg="http://schemas.microsoft.com/office/word/2010/wordprocessingGroup" xmlns:wpi="http://schemas.microsoft.com/office/word/2010/wordprocessingInk" xmlns:wne="http://schemas.microsoft.com/office/word/2006/wordml" xmlns:wps="http://schemas.microsoft.com/office/word/2010/wordprocessingShape" mc:Ignorable="w14 w15 wp14">
+  <w:footnote w:type="separator" w:id="-1">
+    <w:p>
+      <w:pPr>
+        <w:spacing w:after="0" w:line="240" w:lineRule="auto"/>
+      </w:pPr>
+      <w:r>
+        <w:separator/>
+      </w:r>
+    </w:p>
+  </w:footnote>
+  <w:footnote w:type="continuationSeparator" w:id="0">
+    <w:p>
+      <w:pPr>
+        <w:spacing w:after="0" w:line="240" w:lineRule="auto"/>
+      </w:pPr>
+      <w:r>
+        <w:continuationSeparator/>
+      </w:r>
+    </w:p>
+  </w:footnote>
+</w:footnotes>
+</file>
+
 <file path=word/styles.xml><?xml version="1.0" encoding="utf-8"?>
-<w:styles xmlns:mc="http://schemas.openxmlformats.org/markup-compatibility/2006" xmlns:r="http://schemas.openxmlformats.org/officeDocument/2006/relationships" xmlns:w="http://schemas.openxmlformats.org/wordprocessingml/2006/main" xmlns:w14="http://schemas.microsoft.com/office/word/2010/wordml" xmlns:w15="http://schemas.microsoft.com/office/word/2012/wordml" xmlns:w16se="http://schemas.microsoft.com/office/word/2015/wordml/symex" mc:Ignorable="w14 w15 w16se">
+<w:styles xmlns:mc="http://schemas.openxmlformats.org/markup-compatibility/2006" xmlns:r="http://schemas.openxmlformats.org/officeDocument/2006/relationships" xmlns:w="http://schemas.openxmlformats.org/wordprocessingml/2006/main" xmlns:w14="http://schemas.microsoft.com/office/word/2010/wordml" xmlns:w15="http://schemas.microsoft.com/office/word/2012/wordml" mc:Ignorable="w14 w15">
   <w:docDefaults>
     <w:rPrDefault>
       <w:rPr>
@@ -579,13 +928,13 @@
     <w:name w:val="Normal"/>
     <w:qFormat/>
   </w:style>
-  <w:style w:type="character" w:default="1" w:styleId="DefaultParagraphFont">
+  <w:style w:type="character" w:default="1" w:styleId="Standardskrifttypeiafsnit">
     <w:name w:val="Default Paragraph Font"/>
     <w:uiPriority w:val="1"/>
     <w:semiHidden/>
     <w:unhideWhenUsed/>
   </w:style>
-  <w:style w:type="table" w:default="1" w:styleId="TableNormal">
+  <w:style w:type="table" w:default="1" w:styleId="Tabel-Normal">
     <w:name w:val="Normal Table"/>
     <w:uiPriority w:val="99"/>
     <w:semiHidden/>
@@ -600,11 +949,55 @@
       </w:tblCellMar>
     </w:tblPr>
   </w:style>
-  <w:style w:type="numbering" w:default="1" w:styleId="NoList">
+  <w:style w:type="numbering" w:default="1" w:styleId="Ingenoversigt">
     <w:name w:val="No List"/>
     <w:uiPriority w:val="99"/>
     <w:semiHidden/>
     <w:unhideWhenUsed/>
+  </w:style>
+  <w:style w:type="paragraph" w:styleId="Sidehoved">
+    <w:name w:val="header"/>
+    <w:basedOn w:val="Normal"/>
+    <w:link w:val="SidehovedTegn"/>
+    <w:uiPriority w:val="99"/>
+    <w:unhideWhenUsed/>
+    <w:rsid w:val="002F6CFE"/>
+    <w:pPr>
+      <w:tabs>
+        <w:tab w:val="center" w:pos="4513"/>
+        <w:tab w:val="right" w:pos="9026"/>
+      </w:tabs>
+      <w:spacing w:after="0" w:line="240" w:lineRule="auto"/>
+    </w:pPr>
+  </w:style>
+  <w:style w:type="character" w:customStyle="1" w:styleId="SidehovedTegn">
+    <w:name w:val="Sidehoved Tegn"/>
+    <w:basedOn w:val="Standardskrifttypeiafsnit"/>
+    <w:link w:val="Sidehoved"/>
+    <w:uiPriority w:val="99"/>
+    <w:rsid w:val="002F6CFE"/>
+  </w:style>
+  <w:style w:type="paragraph" w:styleId="Sidefod">
+    <w:name w:val="footer"/>
+    <w:basedOn w:val="Normal"/>
+    <w:link w:val="SidefodTegn"/>
+    <w:uiPriority w:val="99"/>
+    <w:unhideWhenUsed/>
+    <w:rsid w:val="002F6CFE"/>
+    <w:pPr>
+      <w:tabs>
+        <w:tab w:val="center" w:pos="4513"/>
+        <w:tab w:val="right" w:pos="9026"/>
+      </w:tabs>
+      <w:spacing w:after="0" w:line="240" w:lineRule="auto"/>
+    </w:pPr>
+  </w:style>
+  <w:style w:type="character" w:customStyle="1" w:styleId="SidefodTegn">
+    <w:name w:val="Sidefod Tegn"/>
+    <w:basedOn w:val="Standardskrifttypeiafsnit"/>
+    <w:link w:val="Sidefod"/>
+    <w:uiPriority w:val="99"/>
+    <w:rsid w:val="002F6CFE"/>
   </w:style>
 </w:styles>
 </file>
@@ -868,4 +1261,16 @@
     </a:ext>
   </a:extLst>
 </a:theme>
+</file>
+
+<file path=customXml/item1.xml><?xml version="1.0" encoding="utf-8"?>
+<b:Sources xmlns:b="http://schemas.openxmlformats.org/officeDocument/2006/bibliography" xmlns="http://schemas.openxmlformats.org/officeDocument/2006/bibliography" SelectedStyle="\APASixthEditionOfficeOnline.xsl" StyleName="APA" Version="6"/>
+</file>
+
+<file path=customXml/itemProps1.xml><?xml version="1.0" encoding="utf-8"?>
+<ds:datastoreItem xmlns:ds="http://schemas.openxmlformats.org/officeDocument/2006/customXml" ds:itemID="{2D334BD1-FF29-4A19-8C77-4EEF0D3C20DB}">
+  <ds:schemaRefs>
+    <ds:schemaRef ds:uri="http://schemas.openxmlformats.org/officeDocument/2006/bibliography"/>
+  </ds:schemaRefs>
+</ds:datastoreItem>
 </file>